--- a/page/eb09/s01/2-page-docx/eb09-s01-0230.docx
+++ b/page/eb09/s01/2-page-docx/eb09-s01-0230.docx
@@ -4,7 +4,7 @@
   <w:body>
     <w:p>
       <w:pPr>
-        <w:pStyle w:val="Style2"/>
+        <w:pStyle w:val="Style3"/>
         <w:keepNext w:val="0"/>
         <w:keepLines w:val="0"/>
         <w:widowControl w:val="0"/>
@@ -15,7 +15,8 @@
       </w:pPr>
       <w:r>
         <w:rPr>
-          <w:color w:val="554936"/>
+          <w:rFonts w:ascii="Times New Roman" w:eastAsia="Times New Roman" w:hAnsi="Times New Roman" w:cs="Times New Roman"/>
+          <w:color w:val="000000"/>
           <w:spacing w:val="0"/>
           <w:w w:val="100"/>
           <w:position w:val="0"/>
@@ -29,7 +30,7 @@
     </w:p>
     <w:p>
       <w:pPr>
-        <w:pStyle w:val="Style5"/>
+        <w:pStyle w:val="Style6"/>
         <w:keepNext w:val="0"/>
         <w:keepLines w:val="0"/>
         <w:widowControl w:val="0"/>
@@ -41,7 +42,8 @@
       </w:pPr>
       <w:r>
         <w:rPr>
-          <w:color w:val="554936"/>
+          <w:rFonts w:ascii="Times New Roman" w:eastAsia="Times New Roman" w:hAnsi="Times New Roman" w:cs="Times New Roman"/>
+          <w:color w:val="000000"/>
           <w:spacing w:val="0"/>
           <w:w w:val="100"/>
           <w:position w:val="0"/>
@@ -52,9 +54,10 @@
       </w:r>
       <w:r>
         <w:rPr>
+          <w:rFonts w:ascii="Times New Roman" w:eastAsia="Times New Roman" w:hAnsi="Times New Roman" w:cs="Times New Roman"/>
           <w:i/>
           <w:iCs/>
-          <w:color w:val="554936"/>
+          <w:color w:val="000000"/>
           <w:spacing w:val="0"/>
           <w:w w:val="100"/>
           <w:position w:val="0"/>
@@ -65,7 +68,8 @@
       </w:r>
       <w:r>
         <w:rPr>
-          <w:color w:val="554936"/>
+          <w:rFonts w:ascii="Times New Roman" w:eastAsia="Times New Roman" w:hAnsi="Times New Roman" w:cs="Times New Roman"/>
+          <w:color w:val="000000"/>
           <w:spacing w:val="0"/>
           <w:w w:val="100"/>
           <w:position w:val="0"/>
@@ -77,7 +81,7 @@
     </w:p>
     <w:p>
       <w:pPr>
-        <w:pStyle w:val="Style5"/>
+        <w:pStyle w:val="Style6"/>
         <w:keepNext w:val="0"/>
         <w:keepLines w:val="0"/>
         <w:widowControl w:val="0"/>
@@ -89,7 +93,8 @@
       </w:pPr>
       <w:r>
         <w:rPr>
-          <w:color w:val="554936"/>
+          <w:rFonts w:ascii="Times New Roman" w:eastAsia="Times New Roman" w:hAnsi="Times New Roman" w:cs="Times New Roman"/>
+          <w:color w:val="000000"/>
           <w:spacing w:val="0"/>
           <w:w w:val="100"/>
           <w:position w:val="0"/>
@@ -102,9 +107,10 @@
       </w:r>
       <w:r>
         <w:rPr>
+          <w:rFonts w:ascii="Times New Roman" w:eastAsia="Times New Roman" w:hAnsi="Times New Roman" w:cs="Times New Roman"/>
           <w:i/>
           <w:iCs/>
-          <w:color w:val="554936"/>
+          <w:color w:val="000000"/>
           <w:spacing w:val="0"/>
           <w:w w:val="100"/>
           <w:position w:val="0"/>
@@ -115,7 +121,8 @@
       </w:r>
       <w:r>
         <w:rPr>
-          <w:color w:val="554936"/>
+          <w:rFonts w:ascii="Times New Roman" w:eastAsia="Times New Roman" w:hAnsi="Times New Roman" w:cs="Times New Roman"/>
+          <w:color w:val="000000"/>
           <w:spacing w:val="0"/>
           <w:w w:val="100"/>
           <w:position w:val="0"/>
@@ -126,9 +133,10 @@
       </w:r>
       <w:r>
         <w:rPr>
+          <w:rFonts w:ascii="Times New Roman" w:eastAsia="Times New Roman" w:hAnsi="Times New Roman" w:cs="Times New Roman"/>
           <w:i/>
           <w:iCs/>
-          <w:color w:val="554936"/>
+          <w:color w:val="000000"/>
           <w:spacing w:val="0"/>
           <w:w w:val="100"/>
           <w:position w:val="0"/>
@@ -139,7 +147,8 @@
       </w:r>
       <w:r>
         <w:rPr>
-          <w:color w:val="554936"/>
+          <w:rFonts w:ascii="Times New Roman" w:eastAsia="Times New Roman" w:hAnsi="Times New Roman" w:cs="Times New Roman"/>
+          <w:color w:val="000000"/>
           <w:spacing w:val="0"/>
           <w:w w:val="100"/>
           <w:position w:val="0"/>
@@ -151,7 +160,7 @@
     </w:p>
     <w:p>
       <w:pPr>
-        <w:pStyle w:val="Style5"/>
+        <w:pStyle w:val="Style6"/>
         <w:keepNext w:val="0"/>
         <w:keepLines w:val="0"/>
         <w:widowControl w:val="0"/>
@@ -163,7 +172,8 @@
       </w:pPr>
       <w:r>
         <w:rPr>
-          <w:color w:val="554936"/>
+          <w:rFonts w:ascii="Times New Roman" w:eastAsia="Times New Roman" w:hAnsi="Times New Roman" w:cs="Times New Roman"/>
+          <w:color w:val="000000"/>
           <w:spacing w:val="0"/>
           <w:w w:val="100"/>
           <w:position w:val="0"/>
@@ -175,7 +185,7 @@
     </w:p>
     <w:p>
       <w:pPr>
-        <w:pStyle w:val="Style5"/>
+        <w:pStyle w:val="Style6"/>
         <w:keepNext w:val="0"/>
         <w:keepLines w:val="0"/>
         <w:widowControl w:val="0"/>
@@ -187,6 +197,8 @@
       </w:pPr>
       <w:r>
         <w:rPr>
+          <w:rFonts w:ascii="Times New Roman" w:eastAsia="Times New Roman" w:hAnsi="Times New Roman" w:cs="Times New Roman"/>
+          <w:color w:val="000000"/>
           <w:spacing w:val="0"/>
           <w:w w:val="100"/>
           <w:position w:val="0"/>
@@ -200,7 +212,7 @@
     </w:p>
     <w:p>
       <w:pPr>
-        <w:pStyle w:val="Style5"/>
+        <w:pStyle w:val="Style6"/>
         <w:keepNext w:val="0"/>
         <w:keepLines w:val="0"/>
         <w:widowControl w:val="0"/>
@@ -212,6 +224,8 @@
       </w:pPr>
       <w:r>
         <w:rPr>
+          <w:rFonts w:ascii="Times New Roman" w:eastAsia="Times New Roman" w:hAnsi="Times New Roman" w:cs="Times New Roman"/>
+          <w:color w:val="000000"/>
           <w:spacing w:val="0"/>
           <w:w w:val="100"/>
           <w:position w:val="0"/>
@@ -225,7 +239,7 @@
     </w:p>
     <w:p>
       <w:pPr>
-        <w:pStyle w:val="Style5"/>
+        <w:pStyle w:val="Style6"/>
         <w:keepNext w:val="0"/>
         <w:keepLines w:val="0"/>
         <w:widowControl w:val="0"/>
@@ -237,6 +251,8 @@
       </w:pPr>
       <w:r>
         <w:rPr>
+          <w:rFonts w:ascii="Times New Roman" w:eastAsia="Times New Roman" w:hAnsi="Times New Roman" w:cs="Times New Roman"/>
+          <w:color w:val="000000"/>
           <w:spacing w:val="0"/>
           <w:w w:val="100"/>
           <w:position w:val="0"/>
@@ -248,7 +264,7 @@
     </w:p>
     <w:p>
       <w:pPr>
-        <w:pStyle w:val="Style2"/>
+        <w:pStyle w:val="Style3"/>
         <w:keepNext w:val="0"/>
         <w:keepLines w:val="0"/>
         <w:widowControl w:val="0"/>
@@ -260,6 +276,8 @@
       </w:pPr>
       <w:r>
         <w:rPr>
+          <w:rFonts w:ascii="Times New Roman" w:eastAsia="Times New Roman" w:hAnsi="Times New Roman" w:cs="Times New Roman"/>
+          <w:color w:val="000000"/>
           <w:spacing w:val="0"/>
           <w:w w:val="100"/>
           <w:position w:val="0"/>
@@ -270,6 +288,8 @@
       </w:r>
       <w:r>
         <w:rPr>
+          <w:rFonts w:ascii="Times New Roman" w:eastAsia="Times New Roman" w:hAnsi="Times New Roman" w:cs="Times New Roman"/>
+          <w:color w:val="000000"/>
           <w:spacing w:val="0"/>
           <w:w w:val="100"/>
           <w:position w:val="0"/>
@@ -280,6 +300,8 @@
       </w:r>
       <w:r>
         <w:rPr>
+          <w:rFonts w:ascii="Times New Roman" w:eastAsia="Times New Roman" w:hAnsi="Times New Roman" w:cs="Times New Roman"/>
+          <w:color w:val="000000"/>
           <w:spacing w:val="0"/>
           <w:w w:val="100"/>
           <w:position w:val="0"/>
@@ -295,7 +317,7 @@
     </w:p>
     <w:p>
       <w:pPr>
-        <w:pStyle w:val="Style2"/>
+        <w:pStyle w:val="Style3"/>
         <w:keepNext w:val="0"/>
         <w:keepLines w:val="0"/>
         <w:widowControl w:val="0"/>
@@ -307,6 +329,8 @@
       </w:pPr>
       <w:r>
         <w:rPr>
+          <w:rFonts w:ascii="Times New Roman" w:eastAsia="Times New Roman" w:hAnsi="Times New Roman" w:cs="Times New Roman"/>
+          <w:color w:val="000000"/>
           <w:spacing w:val="0"/>
           <w:w w:val="100"/>
           <w:position w:val="0"/>
@@ -323,8 +347,7 @@
         <w:numRestart w:val="continuous"/>
       </w:footnotePr>
       <w:pgSz w:w="12240" w:h="16840"/>
-      <w:pgMar w:top="1921" w:left="1502" w:right="1166" w:bottom="948" w:header="1493" w:footer="520" w:gutter="0"/>
-      <w:pgNumType w:start="230"/>
+      <w:pgMar w:top="1921" w:left="1502" w:right="1166" w:bottom="948" w:header="0" w:footer="3" w:gutter="0"/>
       <w:cols w:space="720"/>
       <w:noEndnote/>
       <w:rtlGutter w:val="0"/>
@@ -359,7 +382,7 @@
   <w:docDefaults>
     <w:rPrDefault>
       <w:rPr>
-        <w:rFonts w:ascii="Arial Unicode MS" w:eastAsia="Arial Unicode MS" w:hAnsi="Arial Unicode MS" w:cs="Arial Unicode MS"/>
+        <w:rFonts w:ascii="Times New Roman" w:eastAsia="Times New Roman" w:hAnsi="Times New Roman" w:cs="Times New Roman"/>
         <w:sz w:val="24"/>
         <w:szCs w:val="24"/>
         <w:lang w:val="en-US" w:eastAsia="en-US" w:bidi="en-US"/>
@@ -391,7 +414,7 @@
       <w:jc w:val="left"/>
     </w:pPr>
     <w:rPr>
-      <w:rFonts w:ascii="Arial Unicode MS" w:eastAsia="Arial Unicode MS" w:hAnsi="Arial Unicode MS" w:cs="Arial Unicode MS"/>
+      <w:rFonts w:ascii="Times New Roman" w:eastAsia="Times New Roman" w:hAnsi="Times New Roman" w:cs="Times New Roman"/>
       <w:color w:val="000000"/>
       <w:spacing w:val="0"/>
       <w:w w:val="100"/>
@@ -405,7 +428,7 @@
   <w:style w:type="character" w:default="1" w:styleId="DefaultParagraphFont">
     <w:name w:val="Default Paragraph Font"/>
     <w:rPr>
-      <w:rFonts w:ascii="Arial Unicode MS" w:eastAsia="Arial Unicode MS" w:hAnsi="Arial Unicode MS" w:cs="Arial Unicode MS"/>
+      <w:rFonts w:ascii="Times New Roman" w:eastAsia="Times New Roman" w:hAnsi="Times New Roman" w:cs="Times New Roman"/>
       <w:color w:val="000000"/>
       <w:spacing w:val="0"/>
       <w:w w:val="100"/>
@@ -416,46 +439,50 @@
       <w:lang w:val="en-US" w:eastAsia="en-US" w:bidi="en-US"/>
     </w:rPr>
   </w:style>
-  <w:style w:type="character" w:customStyle="1" w:styleId="CharStyle3">
+  <w:style w:type="character" w:styleId="Hyperlink">
+    <w:name w:val="Hyperlink"/>
+    <w:basedOn w:val="DefaultParagraphFont"/>
+    <w:rPr>
+      <w:color w:val="0066CC"/>
+      <w:u w:val="single"/>
+    </w:rPr>
+  </w:style>
+  <w:style w:type="character" w:customStyle="1" w:styleId="CharStyle4">
     <w:name w:val="Body text (2)_"/>
     <w:basedOn w:val="DefaultParagraphFont"/>
-    <w:link w:val="Style2"/>
-    <w:rPr>
-      <w:rFonts w:ascii="Times New Roman" w:eastAsia="Times New Roman" w:hAnsi="Times New Roman" w:cs="Times New Roman"/>
+    <w:link w:val="Style3"/>
+    <w:rPr>
       <w:b w:val="0"/>
       <w:bCs w:val="0"/>
       <w:i w:val="0"/>
       <w:iCs w:val="0"/>
       <w:smallCaps w:val="0"/>
       <w:strike w:val="0"/>
-      <w:color w:val="746C54"/>
       <w:sz w:val="15"/>
       <w:szCs w:val="15"/>
       <w:u w:val="none"/>
     </w:rPr>
   </w:style>
-  <w:style w:type="character" w:customStyle="1" w:styleId="CharStyle6">
+  <w:style w:type="character" w:customStyle="1" w:styleId="CharStyle7">
     <w:name w:val="Body text_"/>
     <w:basedOn w:val="DefaultParagraphFont"/>
-    <w:link w:val="Style5"/>
-    <w:rPr>
-      <w:rFonts w:ascii="Times New Roman" w:eastAsia="Times New Roman" w:hAnsi="Times New Roman" w:cs="Times New Roman"/>
+    <w:link w:val="Style6"/>
+    <w:rPr>
       <w:b w:val="0"/>
       <w:bCs w:val="0"/>
       <w:i w:val="0"/>
       <w:iCs w:val="0"/>
       <w:smallCaps w:val="0"/>
       <w:strike w:val="0"/>
-      <w:color w:val="746C54"/>
       <w:sz w:val="18"/>
       <w:szCs w:val="18"/>
       <w:u w:val="none"/>
     </w:rPr>
   </w:style>
-  <w:style w:type="paragraph" w:customStyle="1" w:styleId="Style2">
+  <w:style w:type="paragraph" w:customStyle="1" w:styleId="Style3">
     <w:name w:val="Body text (2)"/>
     <w:basedOn w:val="Normal"/>
-    <w:link w:val="CharStyle3"/>
+    <w:link w:val="CharStyle4"/>
     <w:pPr>
       <w:widowControl w:val="0"/>
       <w:shd w:val="clear" w:color="auto" w:fill="FFFFFF"/>
@@ -464,23 +491,21 @@
       <w:jc w:val="both"/>
     </w:pPr>
     <w:rPr>
-      <w:rFonts w:ascii="Times New Roman" w:eastAsia="Times New Roman" w:hAnsi="Times New Roman" w:cs="Times New Roman"/>
       <w:b w:val="0"/>
       <w:bCs w:val="0"/>
       <w:i w:val="0"/>
       <w:iCs w:val="0"/>
       <w:smallCaps w:val="0"/>
       <w:strike w:val="0"/>
-      <w:color w:val="746C54"/>
       <w:sz w:val="15"/>
       <w:szCs w:val="15"/>
       <w:u w:val="none"/>
     </w:rPr>
   </w:style>
-  <w:style w:type="paragraph" w:styleId="Style5">
+  <w:style w:type="paragraph" w:styleId="Style6">
     <w:name w:val="Body text"/>
     <w:basedOn w:val="Normal"/>
-    <w:link w:val="CharStyle6"/>
+    <w:link w:val="CharStyle7"/>
     <w:qFormat/>
     <w:pPr>
       <w:widowControl w:val="0"/>
@@ -489,14 +514,12 @@
       <w:jc w:val="both"/>
     </w:pPr>
     <w:rPr>
-      <w:rFonts w:ascii="Times New Roman" w:eastAsia="Times New Roman" w:hAnsi="Times New Roman" w:cs="Times New Roman"/>
       <w:b w:val="0"/>
       <w:bCs w:val="0"/>
       <w:i w:val="0"/>
       <w:iCs w:val="0"/>
       <w:smallCaps w:val="0"/>
       <w:strike w:val="0"/>
-      <w:color w:val="746C54"/>
       <w:sz w:val="18"/>
       <w:szCs w:val="18"/>
       <w:u w:val="none"/>
